--- a/UniLearn-Schedule.docx
+++ b/UniLearn-Schedule.docx
@@ -28,19 +28,8 @@
           <w:sz w:val="28"/>
           <w:szCs w:val="28"/>
         </w:rPr>
-        <w:t xml:space="preserve"> </w:t>
+        <w:t xml:space="preserve"> UniLearn</w:t>
       </w:r>
-      <w:proofErr w:type="spellStart"/>
-      <w:r>
-        <w:rPr>
-          <w:b/>
-          <w:color w:val="FF9900"/>
-          <w:sz w:val="28"/>
-          <w:szCs w:val="28"/>
-        </w:rPr>
-        <w:t>UniLearn</w:t>
-      </w:r>
-      <w:proofErr w:type="spellEnd"/>
     </w:p>
     <w:p>
       <w:pPr>
@@ -59,27 +48,7 @@
           <w:sz w:val="28"/>
           <w:szCs w:val="28"/>
         </w:rPr>
-        <w:t xml:space="preserve">GROUP NUMBER </w:t>
-      </w:r>
-      <w:proofErr w:type="spellStart"/>
-      <w:r>
-        <w:rPr>
-          <w:b/>
-          <w:color w:val="FF9900"/>
-          <w:sz w:val="28"/>
-          <w:szCs w:val="28"/>
-        </w:rPr>
-        <w:t>and</w:t>
-      </w:r>
-      <w:proofErr w:type="spellEnd"/>
-      <w:r>
-        <w:rPr>
-          <w:b/>
-          <w:color w:val="FF9900"/>
-          <w:sz w:val="28"/>
-          <w:szCs w:val="28"/>
-        </w:rPr>
-        <w:t xml:space="preserve"> MEMBERS:</w:t>
+        <w:t>GROUP NUMBER and MEMBERS:</w:t>
       </w:r>
       <w:r>
         <w:rPr>
@@ -88,47 +57,7 @@
           <w:sz w:val="28"/>
           <w:szCs w:val="28"/>
         </w:rPr>
-        <w:t xml:space="preserve"> </w:t>
-      </w:r>
-      <w:proofErr w:type="spellStart"/>
-      <w:r>
-        <w:rPr>
-          <w:b/>
-          <w:color w:val="FF9900"/>
-          <w:sz w:val="28"/>
-          <w:szCs w:val="28"/>
-        </w:rPr>
-        <w:t>Group</w:t>
-      </w:r>
-      <w:proofErr w:type="spellEnd"/>
-      <w:r>
-        <w:rPr>
-          <w:b/>
-          <w:color w:val="FF9900"/>
-          <w:sz w:val="28"/>
-          <w:szCs w:val="28"/>
-        </w:rPr>
-        <w:t xml:space="preserve"> – 1 / Mehmet Şakir Şeker, Demirkan Yıldız, Sarp Demirtaş, Sertan </w:t>
-      </w:r>
-      <w:proofErr w:type="spellStart"/>
-      <w:r>
-        <w:rPr>
-          <w:b/>
-          <w:color w:val="FF9900"/>
-          <w:sz w:val="28"/>
-          <w:szCs w:val="28"/>
-        </w:rPr>
-        <w:t>Unal</w:t>
-      </w:r>
-      <w:proofErr w:type="spellEnd"/>
-      <w:r>
-        <w:rPr>
-          <w:b/>
-          <w:color w:val="FF9900"/>
-          <w:sz w:val="28"/>
-          <w:szCs w:val="28"/>
-        </w:rPr>
-        <w:t>, Melik Fırat Gültekin, Cavit Kaya</w:t>
+        <w:t xml:space="preserve"> Group – 1 / Mehmet Şakir Şeker, Demirkan Yıldız, Sarp Demirtaş, Sertan Unal, Melik Fırat Gültekin, Cavit Kaya</w:t>
       </w:r>
     </w:p>
     <w:p>
@@ -174,14 +103,11 @@
           <w:p/>
           <w:p>
             <w:r>
-              <w:rPr>
-                <w:noProof/>
-              </w:rPr>
               <w:drawing>
-                <wp:inline distT="0" distB="0" distL="0" distR="0" wp14:anchorId="050CE448" wp14:editId="5AD33FA6">
-                  <wp:extent cx="9237980" cy="3841750"/>
-                  <wp:effectExtent l="0" t="0" r="1270" b="6350"/>
-                  <wp:docPr id="595155146" name="Resim 8"/>
+                <wp:inline distT="0" distB="0" distL="0" distR="0" wp14:anchorId="4170B4C0" wp14:editId="1BD2F79A">
+                  <wp:extent cx="9237980" cy="3928110"/>
+                  <wp:effectExtent l="0" t="0" r="1270" b="0"/>
+                  <wp:docPr id="1399326673" name="Resim 1"/>
                   <wp:cNvGraphicFramePr>
                     <a:graphicFrameLocks xmlns:a="http://schemas.openxmlformats.org/drawingml/2006/main" noChangeAspect="1"/>
                   </wp:cNvGraphicFramePr>
@@ -189,36 +115,23 @@
                     <a:graphicData uri="http://schemas.openxmlformats.org/drawingml/2006/picture">
                       <pic:pic xmlns:pic="http://schemas.openxmlformats.org/drawingml/2006/picture">
                         <pic:nvPicPr>
-                          <pic:cNvPr id="0" name="Picture 36"/>
-                          <pic:cNvPicPr>
-                            <a:picLocks noChangeAspect="1" noChangeArrowheads="1"/>
-                          </pic:cNvPicPr>
+                          <pic:cNvPr id="1399326673" name=""/>
+                          <pic:cNvPicPr/>
                         </pic:nvPicPr>
                         <pic:blipFill>
-                          <a:blip r:embed="rId7">
-                            <a:extLst>
-                              <a:ext uri="{28A0092B-C50C-407E-A947-70E740481C1C}">
-                                <a14:useLocalDpi xmlns:a14="http://schemas.microsoft.com/office/drawing/2010/main" val="0"/>
-                              </a:ext>
-                            </a:extLst>
-                          </a:blip>
-                          <a:srcRect/>
+                          <a:blip r:embed="rId7"/>
                           <a:stretch>
                             <a:fillRect/>
                           </a:stretch>
                         </pic:blipFill>
-                        <pic:spPr bwMode="auto">
+                        <pic:spPr>
                           <a:xfrm>
                             <a:off x="0" y="0"/>
-                            <a:ext cx="9237980" cy="3841750"/>
+                            <a:ext cx="9237980" cy="3928110"/>
                           </a:xfrm>
                           <a:prstGeom prst="rect">
                             <a:avLst/>
                           </a:prstGeom>
-                          <a:noFill/>
-                          <a:ln>
-                            <a:noFill/>
-                          </a:ln>
                         </pic:spPr>
                       </pic:pic>
                     </a:graphicData>
@@ -251,14 +164,11 @@
           <w:p/>
           <w:p>
             <w:r>
-              <w:rPr>
-                <w:noProof/>
-              </w:rPr>
               <w:drawing>
-                <wp:inline distT="0" distB="0" distL="0" distR="0" wp14:anchorId="7F7CDF3D" wp14:editId="1D54E554">
-                  <wp:extent cx="9237980" cy="3707765"/>
-                  <wp:effectExtent l="0" t="0" r="1270" b="6985"/>
-                  <wp:docPr id="1076264910" name="Resim 9"/>
+                <wp:inline distT="0" distB="0" distL="0" distR="0" wp14:anchorId="326A2687" wp14:editId="2D54D03A">
+                  <wp:extent cx="9237980" cy="3947160"/>
+                  <wp:effectExtent l="0" t="0" r="1270" b="0"/>
+                  <wp:docPr id="1582610075" name="Resim 1"/>
                   <wp:cNvGraphicFramePr>
                     <a:graphicFrameLocks xmlns:a="http://schemas.openxmlformats.org/drawingml/2006/main" noChangeAspect="1"/>
                   </wp:cNvGraphicFramePr>
@@ -266,36 +176,23 @@
                     <a:graphicData uri="http://schemas.openxmlformats.org/drawingml/2006/picture">
                       <pic:pic xmlns:pic="http://schemas.openxmlformats.org/drawingml/2006/picture">
                         <pic:nvPicPr>
-                          <pic:cNvPr id="0" name="Picture 38"/>
-                          <pic:cNvPicPr>
-                            <a:picLocks noChangeAspect="1" noChangeArrowheads="1"/>
-                          </pic:cNvPicPr>
+                          <pic:cNvPr id="1582610075" name=""/>
+                          <pic:cNvPicPr/>
                         </pic:nvPicPr>
                         <pic:blipFill>
-                          <a:blip r:embed="rId8">
-                            <a:extLst>
-                              <a:ext uri="{28A0092B-C50C-407E-A947-70E740481C1C}">
-                                <a14:useLocalDpi xmlns:a14="http://schemas.microsoft.com/office/drawing/2010/main" val="0"/>
-                              </a:ext>
-                            </a:extLst>
-                          </a:blip>
-                          <a:srcRect/>
+                          <a:blip r:embed="rId8"/>
                           <a:stretch>
                             <a:fillRect/>
                           </a:stretch>
                         </pic:blipFill>
-                        <pic:spPr bwMode="auto">
+                        <pic:spPr>
                           <a:xfrm>
                             <a:off x="0" y="0"/>
-                            <a:ext cx="9237980" cy="3707765"/>
+                            <a:ext cx="9237980" cy="3947160"/>
                           </a:xfrm>
                           <a:prstGeom prst="rect">
                             <a:avLst/>
                           </a:prstGeom>
-                          <a:noFill/>
-                          <a:ln>
-                            <a:noFill/>
-                          </a:ln>
                         </pic:spPr>
                       </pic:pic>
                     </a:graphicData>
@@ -328,14 +225,11 @@
           <w:p/>
           <w:p>
             <w:r>
-              <w:rPr>
-                <w:noProof/>
-              </w:rPr>
               <w:drawing>
-                <wp:inline distT="0" distB="0" distL="0" distR="0" wp14:anchorId="4C5635CE" wp14:editId="4BDD8926">
-                  <wp:extent cx="9237980" cy="2256155"/>
-                  <wp:effectExtent l="0" t="0" r="1270" b="0"/>
-                  <wp:docPr id="1708205059" name="Resim 10"/>
+                <wp:inline distT="0" distB="0" distL="0" distR="0" wp14:anchorId="3BDBD2D1" wp14:editId="7B336C52">
+                  <wp:extent cx="9237980" cy="3806825"/>
+                  <wp:effectExtent l="0" t="0" r="1270" b="3175"/>
+                  <wp:docPr id="118833973" name="Resim 1"/>
                   <wp:cNvGraphicFramePr>
                     <a:graphicFrameLocks xmlns:a="http://schemas.openxmlformats.org/drawingml/2006/main" noChangeAspect="1"/>
                   </wp:cNvGraphicFramePr>
@@ -343,34 +237,23 @@
                     <a:graphicData uri="http://schemas.openxmlformats.org/drawingml/2006/picture">
                       <pic:pic xmlns:pic="http://schemas.openxmlformats.org/drawingml/2006/picture">
                         <pic:nvPicPr>
-                          <pic:cNvPr id="0" name="Picture 40"/>
-                          <pic:cNvPicPr>
-                            <a:picLocks noChangeAspect="1" noChangeArrowheads="1"/>
-                          </pic:cNvPicPr>
+                          <pic:cNvPr id="118833973" name=""/>
+                          <pic:cNvPicPr/>
                         </pic:nvPicPr>
-                        <pic:blipFill rotWithShape="1">
-                          <a:blip r:embed="rId9">
-                            <a:extLst>
-                              <a:ext uri="{28A0092B-C50C-407E-A947-70E740481C1C}">
-                                <a14:useLocalDpi xmlns:a14="http://schemas.microsoft.com/office/drawing/2010/main" val="0"/>
-                              </a:ext>
-                            </a:extLst>
-                          </a:blip>
-                          <a:srcRect l="103" t="16043" r="-103" b="-16043"/>
-                          <a:stretch/>
+                        <pic:blipFill>
+                          <a:blip r:embed="rId9"/>
+                          <a:stretch>
+                            <a:fillRect/>
+                          </a:stretch>
                         </pic:blipFill>
-                        <pic:spPr bwMode="auto">
+                        <pic:spPr>
                           <a:xfrm>
                             <a:off x="0" y="0"/>
-                            <a:ext cx="9237980" cy="2256155"/>
+                            <a:ext cx="9237980" cy="3806825"/>
                           </a:xfrm>
                           <a:prstGeom prst="rect">
                             <a:avLst/>
                           </a:prstGeom>
-                          <a:noFill/>
-                          <a:ln>
-                            <a:noFill/>
-                          </a:ln>
                         </pic:spPr>
                       </pic:pic>
                     </a:graphicData>
